--- a/public/assets/SC/5- FC-SC/FC-SC-4501 Carpeta Documento Fuente.docx
+++ b/public/assets/SC/5- FC-SC/FC-SC-4501 Carpeta Documento Fuente.docx
@@ -54,7 +54,7 @@
       <w:r>
         <w:rPr>
           <w:noProof/>
-          <w:lang w:eastAsia="es-MX"/>
+          <w:lang w:val="es-ES"/>
         </w:rPr>
         <mc:AlternateContent>
           <mc:Choice Requires="wps">
@@ -183,7 +183,7 @@
               </wp:anchor>
             </w:drawing>
           </mc:Choice>
-          <mc:Fallback>
+          <mc:Fallback xmlns:w16sdtdh="http://schemas.microsoft.com/office/word/2020/wordml/sdtdatahash" xmlns:w16="http://schemas.microsoft.com/office/word/2018/wordml" xmlns:w16cid="http://schemas.microsoft.com/office/word/2016/wordml/cid" xmlns:w16cex="http://schemas.microsoft.com/office/word/2018/wordml/cex" xmlns:am3d="http://schemas.microsoft.com/office/drawing/2017/model3d" xmlns:aink="http://schemas.microsoft.com/office/drawing/2016/ink" xmlns:cx8="http://schemas.microsoft.com/office/drawing/2016/5/14/chartex" xmlns:cx7="http://schemas.microsoft.com/office/drawing/2016/5/13/chartex" xmlns:cx6="http://schemas.microsoft.com/office/drawing/2016/5/12/chartex" xmlns:cx5="http://schemas.microsoft.com/office/drawing/2016/5/11/chartex" xmlns:cx4="http://schemas.microsoft.com/office/drawing/2016/5/10/chartex" xmlns:cx3="http://schemas.microsoft.com/office/drawing/2016/5/9/chartex" xmlns:cx2="http://schemas.microsoft.com/office/drawing/2015/10/21/chartex" xmlns:cx1="http://schemas.microsoft.com/office/drawing/2015/9/8/chartex">
             <w:pict>
               <v:shapetype w14:anchorId="5FCCDA63" id="_x0000_t202" coordsize="21600,21600" o:spt="202" path="m,l,21600r21600,l21600,xe">
                 <v:stroke joinstyle="miter"/>
@@ -259,7 +259,7 @@
       <w:r>
         <w:rPr>
           <w:noProof/>
-          <w:lang w:eastAsia="es-MX"/>
+          <w:lang w:val="es-ES"/>
         </w:rPr>
         <w:drawing>
           <wp:anchor distT="0" distB="0" distL="114300" distR="114300" simplePos="0" relativeHeight="251657216" behindDoc="1" locked="0" layoutInCell="1" allowOverlap="1" wp14:anchorId="30081371" wp14:editId="40DEA686">
@@ -407,8 +407,8 @@
         <w:tblLook w:val="04A0" w:firstRow="1" w:lastRow="0" w:firstColumn="1" w:lastColumn="0" w:noHBand="0" w:noVBand="1"/>
       </w:tblPr>
       <w:tblGrid>
-        <w:gridCol w:w="3614"/>
-        <w:gridCol w:w="5219"/>
+        <w:gridCol w:w="3577"/>
+        <w:gridCol w:w="5256"/>
       </w:tblGrid>
       <w:tr>
         <w:trPr>
@@ -480,6 +480,16 @@
                 <w:lang w:eastAsia="en-US"/>
               </w:rPr>
             </w:pPr>
+            <w:r>
+              <w:rPr>
+                <w:rFonts w:ascii="Calibri" w:eastAsia="Calibri" w:hAnsi="Calibri"/>
+                <w:b/>
+                <w:sz w:val="48"/>
+                <w:szCs w:val="48"/>
+                <w:lang w:eastAsia="en-US"/>
+              </w:rPr>
+              <w:t>${codigo}</w:t>
+            </w:r>
           </w:p>
         </w:tc>
       </w:tr>
@@ -596,6 +606,16 @@
                 <w:lang w:eastAsia="en-US"/>
               </w:rPr>
             </w:pPr>
+            <w:r>
+              <w:rPr>
+                <w:rFonts w:ascii="Calibri" w:eastAsia="Calibri" w:hAnsi="Calibri"/>
+                <w:b/>
+                <w:sz w:val="32"/>
+                <w:szCs w:val="32"/>
+                <w:lang w:eastAsia="en-US"/>
+              </w:rPr>
+              <w:t>${investigador}</w:t>
+            </w:r>
           </w:p>
         </w:tc>
       </w:tr>
@@ -712,6 +732,16 @@
                 <w:lang w:eastAsia="en-US"/>
               </w:rPr>
             </w:pPr>
+            <w:r>
+              <w:rPr>
+                <w:rFonts w:ascii="Calibri" w:eastAsia="Calibri" w:hAnsi="Calibri"/>
+                <w:b/>
+                <w:sz w:val="48"/>
+                <w:szCs w:val="48"/>
+                <w:lang w:eastAsia="en-US"/>
+              </w:rPr>
+              <w:t>${numeroSujeto}</w:t>
+            </w:r>
           </w:p>
         </w:tc>
       </w:tr>
@@ -785,6 +815,16 @@
                 <w:lang w:eastAsia="en-US"/>
               </w:rPr>
             </w:pPr>
+            <w:r>
+              <w:rPr>
+                <w:rFonts w:ascii="Calibri" w:eastAsia="Calibri" w:hAnsi="Calibri"/>
+                <w:b/>
+                <w:sz w:val="48"/>
+                <w:szCs w:val="48"/>
+                <w:lang w:eastAsia="en-US"/>
+              </w:rPr>
+              <w:t>${inicialesSujeto}</w:t>
+            </w:r>
           </w:p>
         </w:tc>
       </w:tr>
@@ -895,25 +935,16 @@
           <w:sz w:val="16"/>
           <w:szCs w:val="16"/>
         </w:rPr>
-        <w:t xml:space="preserve"> </w:t>
+        <w:t xml:space="preserve"> ${direccion</w:t>
       </w:r>
-      <w:commentRangeStart w:id="0"/>
+      <w:bookmarkStart w:id="0" w:name="_GoBack"/>
+      <w:bookmarkEnd w:id="0"/>
       <w:r>
         <w:rPr>
           <w:sz w:val="16"/>
           <w:szCs w:val="16"/>
-          <w:highlight w:val="yellow"/>
         </w:rPr>
-        <w:t>Seleccionar</w:t>
-      </w:r>
-      <w:commentRangeEnd w:id="0"/>
-      <w:r>
-        <w:rPr>
-          <w:rStyle w:val="Refdecomentario"/>
-          <w:rFonts w:ascii="Calibri" w:eastAsia="Calibri" w:hAnsi="Calibri"/>
-          <w:lang w:val="en-US" w:eastAsia="en-US"/>
-        </w:rPr>
-        <w:commentReference w:id="0"/>
+        <w:t>}</w:t>
       </w:r>
       <w:r>
         <w:rPr>
@@ -922,7 +953,7 @@
         </w:rPr>
         <w:t xml:space="preserve"> </w:t>
       </w:r>
-      <w:hyperlink r:id="rId11" w:history="1">
+      <w:hyperlink r:id="rId9" w:history="1">
         <w:r>
           <w:rPr>
             <w:rStyle w:val="Hipervnculo"/>
@@ -945,7 +976,7 @@
       <w:r>
         <w:rPr>
           <w:noProof/>
-          <w:lang w:eastAsia="es-MX"/>
+          <w:lang w:val="es-ES"/>
         </w:rPr>
         <w:lastRenderedPageBreak/>
         <w:drawing>
@@ -1052,7 +1083,7 @@
       <w:r>
         <w:rPr>
           <w:noProof/>
-          <w:lang w:eastAsia="es-MX"/>
+          <w:lang w:val="es-ES"/>
         </w:rPr>
         <mc:AlternateContent>
           <mc:Choice Requires="wps">
@@ -1183,7 +1214,7 @@
               </wp:anchor>
             </w:drawing>
           </mc:Choice>
-          <mc:Fallback>
+          <mc:Fallback xmlns:w16sdtdh="http://schemas.microsoft.com/office/word/2020/wordml/sdtdatahash" xmlns:w16="http://schemas.microsoft.com/office/word/2018/wordml" xmlns:w16cid="http://schemas.microsoft.com/office/word/2016/wordml/cid" xmlns:w16cex="http://schemas.microsoft.com/office/word/2018/wordml/cex" xmlns:am3d="http://schemas.microsoft.com/office/drawing/2017/model3d" xmlns:aink="http://schemas.microsoft.com/office/drawing/2016/ink" xmlns:cx8="http://schemas.microsoft.com/office/drawing/2016/5/14/chartex" xmlns:cx7="http://schemas.microsoft.com/office/drawing/2016/5/13/chartex" xmlns:cx6="http://schemas.microsoft.com/office/drawing/2016/5/12/chartex" xmlns:cx5="http://schemas.microsoft.com/office/drawing/2016/5/11/chartex" xmlns:cx4="http://schemas.microsoft.com/office/drawing/2016/5/10/chartex" xmlns:cx3="http://schemas.microsoft.com/office/drawing/2016/5/9/chartex" xmlns:cx2="http://schemas.microsoft.com/office/drawing/2015/10/21/chartex" xmlns:cx1="http://schemas.microsoft.com/office/drawing/2015/9/8/chartex">
             <w:pict>
               <v:shape w14:anchorId="2099A1B6" id="_x0000_s1027" type="#_x0000_t202" style="position:absolute;left:0;text-align:left;margin-left:-9.65pt;margin-top:.45pt;width:214.05pt;height:85.65pt;z-index:251658240;visibility:visible;mso-wrap-style:square;mso-width-percent:0;mso-height-percent:200;mso-wrap-distance-left:9pt;mso-wrap-distance-top:0;mso-wrap-distance-right:9pt;mso-wrap-distance-bottom:0;mso-position-horizontal:absolute;mso-position-horizontal-relative:text;mso-position-vertical:absolute;mso-position-vertical-relative:text;mso-width-percent:0;mso-height-percent:200;mso-width-relative:margin;mso-height-relative:margin;v-text-anchor:top" o:gfxdata="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" stroked="f">
                 <v:textbox style="mso-fit-shape-to-text:t">
@@ -1329,8 +1360,8 @@
         <w:tblLook w:val="04A0" w:firstRow="1" w:lastRow="0" w:firstColumn="1" w:lastColumn="0" w:noHBand="0" w:noVBand="1"/>
       </w:tblPr>
       <w:tblGrid>
-        <w:gridCol w:w="3199"/>
-        <w:gridCol w:w="5639"/>
+        <w:gridCol w:w="3211"/>
+        <w:gridCol w:w="5627"/>
       </w:tblGrid>
       <w:tr>
         <w:trPr>
@@ -1421,6 +1452,16 @@
                 <w:lang w:eastAsia="en-US"/>
               </w:rPr>
             </w:pPr>
+            <w:r>
+              <w:rPr>
+                <w:rFonts w:ascii="Calibri" w:eastAsia="Calibri" w:hAnsi="Calibri"/>
+                <w:b/>
+                <w:sz w:val="32"/>
+                <w:szCs w:val="32"/>
+                <w:lang w:eastAsia="en-US"/>
+              </w:rPr>
+              <w:t>${codigo}</w:t>
+            </w:r>
           </w:p>
         </w:tc>
         <w:tc>
@@ -1537,6 +1578,16 @@
                 <w:lang w:eastAsia="en-US"/>
               </w:rPr>
             </w:pPr>
+            <w:r>
+              <w:rPr>
+                <w:rFonts w:ascii="Calibri" w:eastAsia="Calibri" w:hAnsi="Calibri"/>
+                <w:b/>
+                <w:sz w:val="32"/>
+                <w:szCs w:val="32"/>
+                <w:lang w:eastAsia="en-US"/>
+              </w:rPr>
+              <w:t>${investigador}</w:t>
+            </w:r>
           </w:p>
         </w:tc>
         <w:tc>
@@ -1653,6 +1704,16 @@
                 <w:lang w:eastAsia="en-US"/>
               </w:rPr>
             </w:pPr>
+            <w:r>
+              <w:rPr>
+                <w:rFonts w:ascii="Calibri" w:eastAsia="Calibri" w:hAnsi="Calibri"/>
+                <w:b/>
+                <w:sz w:val="32"/>
+                <w:szCs w:val="32"/>
+                <w:lang w:eastAsia="en-US"/>
+              </w:rPr>
+              <w:t>${numeroSujeto}</w:t>
+            </w:r>
           </w:p>
         </w:tc>
         <w:tc>
@@ -1779,6 +1840,16 @@
                 <w:lang w:eastAsia="en-US"/>
               </w:rPr>
             </w:pPr>
+            <w:r>
+              <w:rPr>
+                <w:rFonts w:ascii="Calibri" w:eastAsia="Calibri" w:hAnsi="Calibri"/>
+                <w:b/>
+                <w:sz w:val="32"/>
+                <w:szCs w:val="32"/>
+                <w:lang w:eastAsia="en-US"/>
+              </w:rPr>
+              <w:t>${inicialesSujeto}</w:t>
+            </w:r>
           </w:p>
         </w:tc>
         <w:tc>
@@ -1829,12 +1900,12 @@
       </w:pPr>
     </w:p>
     <w:sectPr>
-      <w:headerReference w:type="even" r:id="rId12"/>
-      <w:headerReference w:type="default" r:id="rId13"/>
-      <w:footerReference w:type="even" r:id="rId14"/>
-      <w:footerReference w:type="default" r:id="rId15"/>
-      <w:headerReference w:type="first" r:id="rId16"/>
-      <w:footerReference w:type="first" r:id="rId17"/>
+      <w:headerReference w:type="even" r:id="rId10"/>
+      <w:headerReference w:type="default" r:id="rId11"/>
+      <w:footerReference w:type="even" r:id="rId12"/>
+      <w:footerReference w:type="default" r:id="rId13"/>
+      <w:headerReference w:type="first" r:id="rId14"/>
+      <w:footerReference w:type="first" r:id="rId15"/>
       <w:pgSz w:w="12240" w:h="15840" w:code="1"/>
       <w:pgMar w:top="1417" w:right="1701" w:bottom="1417" w:left="1701" w:header="708" w:footer="708" w:gutter="0"/>
       <w:cols w:space="720"/>
@@ -1844,162 +1915,16 @@
 </w:document>
 </file>
 
-<file path=word/comments.xml><?xml version="1.0" encoding="utf-8"?>
-<w:comments xmlns:wpc="http://schemas.microsoft.com/office/word/2010/wordprocessingCanvas" xmlns:cx="http://schemas.microsoft.com/office/drawing/2014/chartex" xmlns:mc="http://schemas.openxmlformats.org/markup-compatibility/2006" xmlns:o="urn:schemas-microsoft-com:office:office" xmlns:r="http://schemas.openxmlformats.org/officeDocument/2006/relationships" xmlns:m="http://schemas.openxmlformats.org/officeDocument/2006/math" xmlns:v="urn:schemas-microsoft-com:vml" xmlns:wp14="http://schemas.microsoft.com/office/word/2010/wordprocessingDrawing" xmlns:wp="http://schemas.openxmlformats.org/drawingml/2006/wordprocessingDrawing" xmlns:w10="urn:schemas-microsoft-com:office:word" xmlns:w="http://schemas.openxmlformats.org/wordprocessingml/2006/main" xmlns:w14="http://schemas.microsoft.com/office/word/2010/wordml" xmlns:w15="http://schemas.microsoft.com/office/word/2012/wordml" xmlns:w16se="http://schemas.microsoft.com/office/word/2015/wordml/symex" xmlns:wpg="http://schemas.microsoft.com/office/word/2010/wordprocessingGroup" xmlns:wpi="http://schemas.microsoft.com/office/word/2010/wordprocessingInk" xmlns:wne="http://schemas.microsoft.com/office/word/2006/wordml" xmlns:wps="http://schemas.microsoft.com/office/word/2010/wordprocessingShape" mc:Ignorable="w14 w15 w16se wp14">
-  <w:comment w:id="0" w:author="Merced Velázquez" w:date="2018-04-20T19:31:00Z" w:initials="MV">
-    <w:p>
-      <w:pPr>
-        <w:pStyle w:val="Textocomentario"/>
-        <w:rPr>
-          <w:lang w:val="es-MX"/>
-        </w:rPr>
-      </w:pPr>
-      <w:r>
-        <w:rPr>
-          <w:rStyle w:val="Refdecomentario"/>
-        </w:rPr>
-        <w:annotationRef/>
-      </w:r>
-      <w:proofErr w:type="spellStart"/>
-      <w:r>
-        <w:rPr>
-          <w:lang w:val="es-MX"/>
-        </w:rPr>
-        <w:t>Trasviña</w:t>
-      </w:r>
-      <w:proofErr w:type="spellEnd"/>
-      <w:r>
-        <w:rPr>
-          <w:lang w:val="es-MX"/>
-        </w:rPr>
-        <w:t xml:space="preserve"> y Retes 1317, Colonia San Felipe, Chihuahua, </w:t>
-      </w:r>
-      <w:proofErr w:type="spellStart"/>
-      <w:r>
-        <w:rPr>
-          <w:lang w:val="es-MX"/>
-        </w:rPr>
-        <w:t>Chih</w:t>
-      </w:r>
-      <w:proofErr w:type="spellEnd"/>
-      <w:r>
-        <w:rPr>
-          <w:lang w:val="es-MX"/>
-        </w:rPr>
-        <w:t>., CP 31203, México. o</w:t>
-      </w:r>
-    </w:p>
-    <w:p>
-      <w:pPr>
-        <w:pStyle w:val="Textocomentario"/>
-        <w:rPr>
-          <w:lang w:val="es-MX"/>
-        </w:rPr>
-      </w:pPr>
-      <w:r>
-        <w:rPr>
-          <w:lang w:val="es-MX"/>
-        </w:rPr>
-        <w:t xml:space="preserve">Puente de piedra 150, Torre 2, Planta baja, Colonia </w:t>
-      </w:r>
-      <w:proofErr w:type="spellStart"/>
-      <w:r>
-        <w:rPr>
-          <w:lang w:val="es-MX"/>
-        </w:rPr>
-        <w:t>Toriello</w:t>
-      </w:r>
-      <w:proofErr w:type="spellEnd"/>
-      <w:r>
-        <w:rPr>
-          <w:lang w:val="es-MX"/>
-        </w:rPr>
-        <w:t xml:space="preserve"> Guerra, Tlalpan, Ciudad de México, CP 14050, México. o</w:t>
-      </w:r>
-    </w:p>
-    <w:p>
-      <w:pPr>
-        <w:pStyle w:val="Textocomentario"/>
-        <w:rPr>
-          <w:lang w:val="es-MX"/>
-        </w:rPr>
-      </w:pPr>
-      <w:r>
-        <w:rPr>
-          <w:lang w:val="es-MX"/>
-        </w:rPr>
-        <w:t xml:space="preserve">Renato </w:t>
-      </w:r>
-      <w:proofErr w:type="spellStart"/>
-      <w:r>
-        <w:rPr>
-          <w:lang w:val="es-MX"/>
-        </w:rPr>
-        <w:t>Leduc</w:t>
-      </w:r>
-      <w:proofErr w:type="spellEnd"/>
-      <w:r>
-        <w:rPr>
-          <w:lang w:val="es-MX"/>
-        </w:rPr>
-        <w:t xml:space="preserve"> 151-4, Colonia </w:t>
-      </w:r>
-      <w:proofErr w:type="spellStart"/>
-      <w:r>
-        <w:rPr>
-          <w:lang w:val="es-MX"/>
-        </w:rPr>
-        <w:t>Toriello</w:t>
-      </w:r>
-      <w:proofErr w:type="spellEnd"/>
-      <w:r>
-        <w:rPr>
-          <w:lang w:val="es-MX"/>
-        </w:rPr>
-        <w:t xml:space="preserve"> Guerra, Tlalpan, Ciudad de México, CP 14050, México.</w:t>
-      </w:r>
-      <w:r>
-        <w:rPr>
-          <w:lang w:val="es-MX"/>
-        </w:rPr>
-        <w:t xml:space="preserve"> </w:t>
-      </w:r>
-      <w:r>
-        <w:rPr>
-          <w:lang w:val="es-MX"/>
-        </w:rPr>
-        <w:t>o</w:t>
-      </w:r>
-    </w:p>
-    <w:p>
-      <w:pPr>
-        <w:pStyle w:val="Textocomentario"/>
-        <w:rPr>
-          <w:lang w:val="es-MX"/>
-        </w:rPr>
-      </w:pPr>
-      <w:r>
-        <w:rPr>
-          <w:highlight w:val="yellow"/>
-          <w:lang w:val="es-MX"/>
-        </w:rPr>
-        <w:t xml:space="preserve">Unidad Nacional 1299, Conjunto Patria, Zapopan, Jal. </w:t>
-      </w:r>
-      <w:r>
-        <w:rPr>
-          <w:highlight w:val="yellow"/>
-        </w:rPr>
-        <w:t>CP 45150, México</w:t>
-      </w:r>
-    </w:p>
-  </w:comment>
-</w:comments>
+<file path=word/commentsExtensible.xml><?xml version="1.0" encoding="utf-8"?>
+<w16cex:commentsExtensible xmlns:wpc="http://schemas.microsoft.com/office/word/2010/wordprocessingCanvas" xmlns:cx="http://schemas.microsoft.com/office/drawing/2014/chartex" xmlns:cx1="http://schemas.microsoft.com/office/drawing/2015/9/8/chartex" xmlns:cx2="http://schemas.microsoft.com/office/drawing/2015/10/21/chartex" xmlns:cx3="http://schemas.microsoft.com/office/drawing/2016/5/9/chartex" xmlns:cx4="http://schemas.microsoft.com/office/drawing/2016/5/10/chartex" xmlns:cx5="http://schemas.microsoft.com/office/drawing/2016/5/11/chartex" xmlns:cx6="http://schemas.microsoft.com/office/drawing/2016/5/12/chartex" xmlns:cx7="http://schemas.microsoft.com/office/drawing/2016/5/13/chartex" xmlns:cx8="http://schemas.microsoft.com/office/drawing/2016/5/14/chartex" xmlns:mc="http://schemas.openxmlformats.org/markup-compatibility/2006" xmlns:aink="http://schemas.microsoft.com/office/drawing/2016/ink" xmlns:am3d="http://schemas.microsoft.com/office/drawing/2017/model3d" xmlns:o="urn:schemas-microsoft-com:office:office" xmlns:r="http://schemas.openxmlformats.org/officeDocument/2006/relationships" xmlns:m="http://schemas.openxmlformats.org/officeDocument/2006/math" xmlns:v="urn:schemas-microsoft-com:vml" xmlns:wp14="http://schemas.microsoft.com/office/word/2010/wordprocessingDrawing" xmlns:wp="http://schemas.openxmlformats.org/drawingml/2006/wordprocessingDrawing" xmlns:w10="urn:schemas-microsoft-com:office:word" xmlns:w="http://schemas.openxmlformats.org/wordprocessingml/2006/main" xmlns:w14="http://schemas.microsoft.com/office/word/2010/wordml" xmlns:w15="http://schemas.microsoft.com/office/word/2012/wordml" xmlns:w16cex="http://schemas.microsoft.com/office/word/2018/wordml/cex" xmlns:w16cid="http://schemas.microsoft.com/office/word/2016/wordml/cid" xmlns:w16="http://schemas.microsoft.com/office/word/2018/wordml" xmlns:w16sdtdh="http://schemas.microsoft.com/office/word/2020/wordml/sdtdatahash" xmlns:w16se="http://schemas.microsoft.com/office/word/2015/wordml/symex" xmlns:wpg="http://schemas.microsoft.com/office/word/2010/wordprocessingGroup" xmlns:wpi="http://schemas.microsoft.com/office/word/2010/wordprocessingInk" xmlns:wne="http://schemas.microsoft.com/office/word/2006/wordml" xmlns:wps="http://schemas.microsoft.com/office/word/2010/wordprocessingShape" mc:Ignorable="w14 w15 w16se w16cid w16 w16cex w16sdtdh wp14">
+  <w16cex:commentExtensible w16cex:durableId="25997EA0" w16cex:dateUtc="2018-04-21T01:31:00Z"/>
+</w16cex:commentsExtensible>
 </file>
 
-<file path=word/commentsExtended.xml><?xml version="1.0" encoding="utf-8"?>
-<w15:commentsEx xmlns:wpc="http://schemas.microsoft.com/office/word/2010/wordprocessingCanvas" xmlns:cx="http://schemas.microsoft.com/office/drawing/2014/chartex" xmlns:mc="http://schemas.openxmlformats.org/markup-compatibility/2006" xmlns:o="urn:schemas-microsoft-com:office:office" xmlns:r="http://schemas.openxmlformats.org/officeDocument/2006/relationships" xmlns:m="http://schemas.openxmlformats.org/officeDocument/2006/math" xmlns:v="urn:schemas-microsoft-com:vml" xmlns:wp14="http://schemas.microsoft.com/office/word/2010/wordprocessingDrawing" xmlns:wp="http://schemas.openxmlformats.org/drawingml/2006/wordprocessingDrawing" xmlns:w10="urn:schemas-microsoft-com:office:word" xmlns:w="http://schemas.openxmlformats.org/wordprocessingml/2006/main" xmlns:w14="http://schemas.microsoft.com/office/word/2010/wordml" xmlns:w15="http://schemas.microsoft.com/office/word/2012/wordml" xmlns:w16se="http://schemas.microsoft.com/office/word/2015/wordml/symex" xmlns:wpg="http://schemas.microsoft.com/office/word/2010/wordprocessingGroup" xmlns:wpi="http://schemas.microsoft.com/office/word/2010/wordprocessingInk" xmlns:wne="http://schemas.microsoft.com/office/word/2006/wordml" xmlns:wps="http://schemas.microsoft.com/office/word/2010/wordprocessingShape" mc:Ignorable="w14 w15 w16se wp14">
-  <w15:commentEx w15:paraId="56D6503B" w15:done="0"/>
-</w15:commentsEx>
+<file path=word/commentsIds.xml><?xml version="1.0" encoding="utf-8"?>
+<w16cid:commentsIds xmlns:wpc="http://schemas.microsoft.com/office/word/2010/wordprocessingCanvas" xmlns:cx="http://schemas.microsoft.com/office/drawing/2014/chartex" xmlns:cx1="http://schemas.microsoft.com/office/drawing/2015/9/8/chartex" xmlns:cx2="http://schemas.microsoft.com/office/drawing/2015/10/21/chartex" xmlns:cx3="http://schemas.microsoft.com/office/drawing/2016/5/9/chartex" xmlns:cx4="http://schemas.microsoft.com/office/drawing/2016/5/10/chartex" xmlns:cx5="http://schemas.microsoft.com/office/drawing/2016/5/11/chartex" xmlns:cx6="http://schemas.microsoft.com/office/drawing/2016/5/12/chartex" xmlns:cx7="http://schemas.microsoft.com/office/drawing/2016/5/13/chartex" xmlns:cx8="http://schemas.microsoft.com/office/drawing/2016/5/14/chartex" xmlns:mc="http://schemas.openxmlformats.org/markup-compatibility/2006" xmlns:aink="http://schemas.microsoft.com/office/drawing/2016/ink" xmlns:am3d="http://schemas.microsoft.com/office/drawing/2017/model3d" xmlns:o="urn:schemas-microsoft-com:office:office" xmlns:r="http://schemas.openxmlformats.org/officeDocument/2006/relationships" xmlns:m="http://schemas.openxmlformats.org/officeDocument/2006/math" xmlns:v="urn:schemas-microsoft-com:vml" xmlns:wp14="http://schemas.microsoft.com/office/word/2010/wordprocessingDrawing" xmlns:wp="http://schemas.openxmlformats.org/drawingml/2006/wordprocessingDrawing" xmlns:w10="urn:schemas-microsoft-com:office:word" xmlns:w="http://schemas.openxmlformats.org/wordprocessingml/2006/main" xmlns:w14="http://schemas.microsoft.com/office/word/2010/wordml" xmlns:w15="http://schemas.microsoft.com/office/word/2012/wordml" xmlns:w16cex="http://schemas.microsoft.com/office/word/2018/wordml/cex" xmlns:w16cid="http://schemas.microsoft.com/office/word/2016/wordml/cid" xmlns:w16="http://schemas.microsoft.com/office/word/2018/wordml" xmlns:w16sdtdh="http://schemas.microsoft.com/office/word/2020/wordml/sdtdatahash" xmlns:w16se="http://schemas.microsoft.com/office/word/2015/wordml/symex" xmlns:wpg="http://schemas.microsoft.com/office/word/2010/wordprocessingGroup" xmlns:wpi="http://schemas.microsoft.com/office/word/2010/wordprocessingInk" xmlns:wne="http://schemas.microsoft.com/office/word/2006/wordml" xmlns:wps="http://schemas.microsoft.com/office/word/2010/wordprocessingShape" mc:Ignorable="w14 w15 w16se w16cid w16 w16cex w16sdtdh wp14">
+  <w16cid:commentId w16cid:paraId="56D6503B" w16cid:durableId="25997EA0"/>
+</w16cid:commentsIds>
 </file>
 
 <file path=word/endnotes.xml><?xml version="1.0" encoding="utf-8"?>
@@ -2110,8 +2035,9 @@
         <w:rFonts w:ascii="Calibri" w:hAnsi="Calibri"/>
         <w:sz w:val="20"/>
         <w:szCs w:val="20"/>
-      </w:rPr>
-      <w:t xml:space="preserve">Versión </w:t>
+        <w:lang w:val="es-MX"/>
+      </w:rPr>
+      <w:t>v01</w:t>
     </w:r>
     <w:r>
       <w:rPr>
@@ -2120,10 +2046,35 @@
         <w:sz w:val="20"/>
         <w:lang w:val="es-MX"/>
       </w:rPr>
-      <w:t>26-jul-2021</w:t>
+      <w:t>-</w:t>
     </w:r>
-    <w:bookmarkStart w:id="1" w:name="_GoBack"/>
-    <w:bookmarkEnd w:id="1"/>
+    <w:r>
+      <w:rPr>
+        <w:rStyle w:val="Nmerodepgina"/>
+        <w:rFonts w:ascii="Calibri" w:hAnsi="Calibri"/>
+        <w:sz w:val="20"/>
+        <w:lang w:val="es-MX"/>
+      </w:rPr>
+      <w:t>feb</w:t>
+    </w:r>
+    <w:r>
+      <w:rPr>
+        <w:rStyle w:val="Nmerodepgina"/>
+        <w:rFonts w:ascii="Calibri" w:hAnsi="Calibri"/>
+        <w:sz w:val="20"/>
+        <w:lang w:val="es-MX"/>
+      </w:rPr>
+      <w:t>-202</w:t>
+    </w:r>
+    <w:r>
+      <w:rPr>
+        <w:rStyle w:val="Nmerodepgina"/>
+        <w:rFonts w:ascii="Calibri" w:hAnsi="Calibri"/>
+        <w:sz w:val="20"/>
+        <w:lang w:val="es-MX"/>
+      </w:rPr>
+      <w:t>2</w:t>
+    </w:r>
     <w:r>
       <w:rPr>
         <w:rFonts w:ascii="Calibri" w:hAnsi="Calibri"/>
@@ -2168,7 +2119,7 @@
         <w:sz w:val="20"/>
         <w:szCs w:val="20"/>
       </w:rPr>
-      <w:t>1</w:t>
+      <w:t>2</w:t>
     </w:r>
     <w:r>
       <w:rPr>
@@ -2372,7 +2323,6 @@
       </w:rPr>
       <w:t>-</w:t>
     </w:r>
-    <w:proofErr w:type="spellStart"/>
     <w:r>
       <w:rPr>
         <w:rFonts w:ascii="Calibri" w:hAnsi="Calibri"/>
@@ -2382,7 +2332,6 @@
       </w:rPr>
       <w:t>ago</w:t>
     </w:r>
-    <w:proofErr w:type="spellEnd"/>
     <w:r>
       <w:rPr>
         <w:rFonts w:ascii="Calibri" w:hAnsi="Calibri"/>
@@ -7855,14 +7804,6 @@
   </w:num>
   <w:numIdMacAtCleanup w:val="31"/>
 </w:numbering>
-</file>
-
-<file path=word/people.xml><?xml version="1.0" encoding="utf-8"?>
-<w15:people xmlns:wpc="http://schemas.microsoft.com/office/word/2010/wordprocessingCanvas" xmlns:cx="http://schemas.microsoft.com/office/drawing/2014/chartex" xmlns:mc="http://schemas.openxmlformats.org/markup-compatibility/2006" xmlns:o="urn:schemas-microsoft-com:office:office" xmlns:r="http://schemas.openxmlformats.org/officeDocument/2006/relationships" xmlns:m="http://schemas.openxmlformats.org/officeDocument/2006/math" xmlns:v="urn:schemas-microsoft-com:vml" xmlns:wp14="http://schemas.microsoft.com/office/word/2010/wordprocessingDrawing" xmlns:wp="http://schemas.openxmlformats.org/drawingml/2006/wordprocessingDrawing" xmlns:w10="urn:schemas-microsoft-com:office:word" xmlns:w="http://schemas.openxmlformats.org/wordprocessingml/2006/main" xmlns:w14="http://schemas.microsoft.com/office/word/2010/wordml" xmlns:w15="http://schemas.microsoft.com/office/word/2012/wordml" xmlns:w16se="http://schemas.microsoft.com/office/word/2015/wordml/symex" xmlns:wpg="http://schemas.microsoft.com/office/word/2010/wordprocessingGroup" xmlns:wpi="http://schemas.microsoft.com/office/word/2010/wordprocessingInk" xmlns:wne="http://schemas.microsoft.com/office/word/2006/wordml" xmlns:wps="http://schemas.microsoft.com/office/word/2010/wordprocessingShape" mc:Ignorable="w14 w15 w16se wp14">
-  <w15:person w15:author="Merced Velázquez">
-    <w15:presenceInfo w15:providerId="None" w15:userId="Merced Velázquez"/>
-  </w15:person>
-</w15:people>
 </file>
 
 <file path=word/styles.xml><?xml version="1.0" encoding="utf-8"?>
@@ -9345,7 +9286,7 @@
 </file>
 
 <file path=customXml/itemProps1.xml><?xml version="1.0" encoding="utf-8"?>
-<ds:datastoreItem xmlns:ds="http://schemas.openxmlformats.org/officeDocument/2006/customXml" ds:itemID="{C656AD4A-3297-4745-82DB-1B94C9A3FBD6}">
+<ds:datastoreItem xmlns:ds="http://schemas.openxmlformats.org/officeDocument/2006/customXml" ds:itemID="{3167827F-A9F9-4246-9175-854AEB942ADD}">
   <ds:schemaRefs>
     <ds:schemaRef ds:uri="http://schemas.openxmlformats.org/officeDocument/2006/bibliography"/>
   </ds:schemaRefs>

--- a/public/assets/SC/5- FC-SC/FC-SC-4501 Carpeta Documento Fuente.docx
+++ b/public/assets/SC/5- FC-SC/FC-SC-4501 Carpeta Documento Fuente.docx
@@ -183,7 +183,7 @@
               </wp:anchor>
             </w:drawing>
           </mc:Choice>
-          <mc:Fallback xmlns:w16sdtdh="http://schemas.microsoft.com/office/word/2020/wordml/sdtdatahash" xmlns:w16="http://schemas.microsoft.com/office/word/2018/wordml" xmlns:w16cid="http://schemas.microsoft.com/office/word/2016/wordml/cid" xmlns:w16cex="http://schemas.microsoft.com/office/word/2018/wordml/cex" xmlns:am3d="http://schemas.microsoft.com/office/drawing/2017/model3d" xmlns:aink="http://schemas.microsoft.com/office/drawing/2016/ink" xmlns:cx8="http://schemas.microsoft.com/office/drawing/2016/5/14/chartex" xmlns:cx7="http://schemas.microsoft.com/office/drawing/2016/5/13/chartex" xmlns:cx6="http://schemas.microsoft.com/office/drawing/2016/5/12/chartex" xmlns:cx5="http://schemas.microsoft.com/office/drawing/2016/5/11/chartex" xmlns:cx4="http://schemas.microsoft.com/office/drawing/2016/5/10/chartex" xmlns:cx3="http://schemas.microsoft.com/office/drawing/2016/5/9/chartex" xmlns:cx2="http://schemas.microsoft.com/office/drawing/2015/10/21/chartex" xmlns:cx1="http://schemas.microsoft.com/office/drawing/2015/9/8/chartex">
+          <mc:Fallback xmlns:cx1="http://schemas.microsoft.com/office/drawing/2015/9/8/chartex" xmlns:cx2="http://schemas.microsoft.com/office/drawing/2015/10/21/chartex" xmlns:cx3="http://schemas.microsoft.com/office/drawing/2016/5/9/chartex" xmlns:cx4="http://schemas.microsoft.com/office/drawing/2016/5/10/chartex" xmlns:cx5="http://schemas.microsoft.com/office/drawing/2016/5/11/chartex" xmlns:cx6="http://schemas.microsoft.com/office/drawing/2016/5/12/chartex" xmlns:cx7="http://schemas.microsoft.com/office/drawing/2016/5/13/chartex" xmlns:cx8="http://schemas.microsoft.com/office/drawing/2016/5/14/chartex" xmlns:aink="http://schemas.microsoft.com/office/drawing/2016/ink" xmlns:am3d="http://schemas.microsoft.com/office/drawing/2017/model3d" xmlns:w16cex="http://schemas.microsoft.com/office/word/2018/wordml/cex" xmlns:w16cid="http://schemas.microsoft.com/office/word/2016/wordml/cid" xmlns:w16="http://schemas.microsoft.com/office/word/2018/wordml" xmlns:w16sdtdh="http://schemas.microsoft.com/office/word/2020/wordml/sdtdatahash">
             <w:pict>
               <v:shapetype w14:anchorId="5FCCDA63" id="_x0000_t202" coordsize="21600,21600" o:spt="202" path="m,l,21600r21600,l21600,xe">
                 <v:stroke joinstyle="miter"/>
@@ -407,8 +407,8 @@
         <w:tblLook w:val="04A0" w:firstRow="1" w:lastRow="0" w:firstColumn="1" w:lastColumn="0" w:noHBand="0" w:noVBand="1"/>
       </w:tblPr>
       <w:tblGrid>
-        <w:gridCol w:w="3577"/>
-        <w:gridCol w:w="5256"/>
+        <w:gridCol w:w="3599"/>
+        <w:gridCol w:w="5234"/>
       </w:tblGrid>
       <w:tr>
         <w:trPr>
@@ -488,7 +488,29 @@
                 <w:szCs w:val="48"/>
                 <w:lang w:eastAsia="en-US"/>
               </w:rPr>
-              <w:t>${codigo}</w:t>
+              <w:t>${</w:t>
+            </w:r>
+            <w:proofErr w:type="spellStart"/>
+            <w:r>
+              <w:rPr>
+                <w:rFonts w:ascii="Calibri" w:eastAsia="Calibri" w:hAnsi="Calibri"/>
+                <w:b/>
+                <w:sz w:val="48"/>
+                <w:szCs w:val="48"/>
+                <w:lang w:eastAsia="en-US"/>
+              </w:rPr>
+              <w:t>codigo</w:t>
+            </w:r>
+            <w:proofErr w:type="spellEnd"/>
+            <w:r>
+              <w:rPr>
+                <w:rFonts w:ascii="Calibri" w:eastAsia="Calibri" w:hAnsi="Calibri"/>
+                <w:b/>
+                <w:sz w:val="48"/>
+                <w:szCs w:val="48"/>
+                <w:lang w:eastAsia="en-US"/>
+              </w:rPr>
+              <w:t>}</w:t>
             </w:r>
           </w:p>
         </w:tc>
@@ -732,16 +754,6 @@
                 <w:lang w:eastAsia="en-US"/>
               </w:rPr>
             </w:pPr>
-            <w:r>
-              <w:rPr>
-                <w:rFonts w:ascii="Calibri" w:eastAsia="Calibri" w:hAnsi="Calibri"/>
-                <w:b/>
-                <w:sz w:val="48"/>
-                <w:szCs w:val="48"/>
-                <w:lang w:eastAsia="en-US"/>
-              </w:rPr>
-              <w:t>${numeroSujeto}</w:t>
-            </w:r>
           </w:p>
         </w:tc>
       </w:tr>
@@ -815,16 +827,6 @@
                 <w:lang w:eastAsia="en-US"/>
               </w:rPr>
             </w:pPr>
-            <w:r>
-              <w:rPr>
-                <w:rFonts w:ascii="Calibri" w:eastAsia="Calibri" w:hAnsi="Calibri"/>
-                <w:b/>
-                <w:sz w:val="48"/>
-                <w:szCs w:val="48"/>
-                <w:lang w:eastAsia="en-US"/>
-              </w:rPr>
-              <w:t>${inicialesSujeto}</w:t>
-            </w:r>
           </w:p>
         </w:tc>
       </w:tr>
@@ -935,10 +937,17 @@
           <w:sz w:val="16"/>
           <w:szCs w:val="16"/>
         </w:rPr>
-        <w:t xml:space="preserve"> ${direccion</w:t>
+        <w:t xml:space="preserve"> ${</w:t>
       </w:r>
-      <w:bookmarkStart w:id="0" w:name="_GoBack"/>
-      <w:bookmarkEnd w:id="0"/>
+      <w:proofErr w:type="spellStart"/>
+      <w:r>
+        <w:rPr>
+          <w:sz w:val="16"/>
+          <w:szCs w:val="16"/>
+        </w:rPr>
+        <w:t>direccion</w:t>
+      </w:r>
+      <w:proofErr w:type="spellEnd"/>
       <w:r>
         <w:rPr>
           <w:sz w:val="16"/>
@@ -1214,7 +1223,7 @@
               </wp:anchor>
             </w:drawing>
           </mc:Choice>
-          <mc:Fallback xmlns:w16sdtdh="http://schemas.microsoft.com/office/word/2020/wordml/sdtdatahash" xmlns:w16="http://schemas.microsoft.com/office/word/2018/wordml" xmlns:w16cid="http://schemas.microsoft.com/office/word/2016/wordml/cid" xmlns:w16cex="http://schemas.microsoft.com/office/word/2018/wordml/cex" xmlns:am3d="http://schemas.microsoft.com/office/drawing/2017/model3d" xmlns:aink="http://schemas.microsoft.com/office/drawing/2016/ink" xmlns:cx8="http://schemas.microsoft.com/office/drawing/2016/5/14/chartex" xmlns:cx7="http://schemas.microsoft.com/office/drawing/2016/5/13/chartex" xmlns:cx6="http://schemas.microsoft.com/office/drawing/2016/5/12/chartex" xmlns:cx5="http://schemas.microsoft.com/office/drawing/2016/5/11/chartex" xmlns:cx4="http://schemas.microsoft.com/office/drawing/2016/5/10/chartex" xmlns:cx3="http://schemas.microsoft.com/office/drawing/2016/5/9/chartex" xmlns:cx2="http://schemas.microsoft.com/office/drawing/2015/10/21/chartex" xmlns:cx1="http://schemas.microsoft.com/office/drawing/2015/9/8/chartex">
+          <mc:Fallback xmlns:cx1="http://schemas.microsoft.com/office/drawing/2015/9/8/chartex" xmlns:cx2="http://schemas.microsoft.com/office/drawing/2015/10/21/chartex" xmlns:cx3="http://schemas.microsoft.com/office/drawing/2016/5/9/chartex" xmlns:cx4="http://schemas.microsoft.com/office/drawing/2016/5/10/chartex" xmlns:cx5="http://schemas.microsoft.com/office/drawing/2016/5/11/chartex" xmlns:cx6="http://schemas.microsoft.com/office/drawing/2016/5/12/chartex" xmlns:cx7="http://schemas.microsoft.com/office/drawing/2016/5/13/chartex" xmlns:cx8="http://schemas.microsoft.com/office/drawing/2016/5/14/chartex" xmlns:aink="http://schemas.microsoft.com/office/drawing/2016/ink" xmlns:am3d="http://schemas.microsoft.com/office/drawing/2017/model3d" xmlns:w16cex="http://schemas.microsoft.com/office/word/2018/wordml/cex" xmlns:w16cid="http://schemas.microsoft.com/office/word/2016/wordml/cid" xmlns:w16="http://schemas.microsoft.com/office/word/2018/wordml" xmlns:w16sdtdh="http://schemas.microsoft.com/office/word/2020/wordml/sdtdatahash">
             <w:pict>
               <v:shape w14:anchorId="2099A1B6" id="_x0000_s1027" type="#_x0000_t202" style="position:absolute;left:0;text-align:left;margin-left:-9.65pt;margin-top:.45pt;width:214.05pt;height:85.65pt;z-index:251658240;visibility:visible;mso-wrap-style:square;mso-width-percent:0;mso-height-percent:200;mso-wrap-distance-left:9pt;mso-wrap-distance-top:0;mso-wrap-distance-right:9pt;mso-wrap-distance-bottom:0;mso-position-horizontal:absolute;mso-position-horizontal-relative:text;mso-position-vertical:absolute;mso-position-vertical-relative:text;mso-width-percent:0;mso-height-percent:200;mso-width-relative:margin;mso-height-relative:margin;v-text-anchor:top" o:gfxdata="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" stroked="f">
                 <v:textbox style="mso-fit-shape-to-text:t">
@@ -1360,8 +1369,8 @@
         <w:tblLook w:val="04A0" w:firstRow="1" w:lastRow="0" w:firstColumn="1" w:lastColumn="0" w:noHBand="0" w:noVBand="1"/>
       </w:tblPr>
       <w:tblGrid>
-        <w:gridCol w:w="3211"/>
-        <w:gridCol w:w="5627"/>
+        <w:gridCol w:w="3206"/>
+        <w:gridCol w:w="5632"/>
       </w:tblGrid>
       <w:tr>
         <w:trPr>
@@ -1460,7 +1469,29 @@
                 <w:szCs w:val="32"/>
                 <w:lang w:eastAsia="en-US"/>
               </w:rPr>
-              <w:t>${codigo}</w:t>
+              <w:t>${</w:t>
+            </w:r>
+            <w:proofErr w:type="spellStart"/>
+            <w:r>
+              <w:rPr>
+                <w:rFonts w:ascii="Calibri" w:eastAsia="Calibri" w:hAnsi="Calibri"/>
+                <w:b/>
+                <w:sz w:val="32"/>
+                <w:szCs w:val="32"/>
+                <w:lang w:eastAsia="en-US"/>
+              </w:rPr>
+              <w:t>codigo</w:t>
+            </w:r>
+            <w:proofErr w:type="spellEnd"/>
+            <w:r>
+              <w:rPr>
+                <w:rFonts w:ascii="Calibri" w:eastAsia="Calibri" w:hAnsi="Calibri"/>
+                <w:b/>
+                <w:sz w:val="32"/>
+                <w:szCs w:val="32"/>
+                <w:lang w:eastAsia="en-US"/>
+              </w:rPr>
+              <w:t>}</w:t>
             </w:r>
           </w:p>
         </w:tc>
@@ -1704,16 +1735,6 @@
                 <w:lang w:eastAsia="en-US"/>
               </w:rPr>
             </w:pPr>
-            <w:r>
-              <w:rPr>
-                <w:rFonts w:ascii="Calibri" w:eastAsia="Calibri" w:hAnsi="Calibri"/>
-                <w:b/>
-                <w:sz w:val="32"/>
-                <w:szCs w:val="32"/>
-                <w:lang w:eastAsia="en-US"/>
-              </w:rPr>
-              <w:t>${numeroSujeto}</w:t>
-            </w:r>
           </w:p>
         </w:tc>
         <w:tc>
@@ -1840,16 +1861,8 @@
                 <w:lang w:eastAsia="en-US"/>
               </w:rPr>
             </w:pPr>
-            <w:r>
-              <w:rPr>
-                <w:rFonts w:ascii="Calibri" w:eastAsia="Calibri" w:hAnsi="Calibri"/>
-                <w:b/>
-                <w:sz w:val="32"/>
-                <w:szCs w:val="32"/>
-                <w:lang w:eastAsia="en-US"/>
-              </w:rPr>
-              <w:t>${inicialesSujeto}</w:t>
-            </w:r>
+            <w:bookmarkStart w:id="0" w:name="_GoBack"/>
+            <w:bookmarkEnd w:id="0"/>
           </w:p>
         </w:tc>
         <w:tc>
@@ -2119,7 +2132,7 @@
         <w:sz w:val="20"/>
         <w:szCs w:val="20"/>
       </w:rPr>
-      <w:t>2</w:t>
+      <w:t>1</w:t>
     </w:r>
     <w:r>
       <w:rPr>
@@ -2323,6 +2336,7 @@
       </w:rPr>
       <w:t>-</w:t>
     </w:r>
+    <w:proofErr w:type="spellStart"/>
     <w:r>
       <w:rPr>
         <w:rFonts w:ascii="Calibri" w:hAnsi="Calibri"/>
@@ -2332,6 +2346,7 @@
       </w:rPr>
       <w:t>ago</w:t>
     </w:r>
+    <w:proofErr w:type="spellEnd"/>
     <w:r>
       <w:rPr>
         <w:rFonts w:ascii="Calibri" w:hAnsi="Calibri"/>
@@ -9286,7 +9301,7 @@
 </file>
 
 <file path=customXml/itemProps1.xml><?xml version="1.0" encoding="utf-8"?>
-<ds:datastoreItem xmlns:ds="http://schemas.openxmlformats.org/officeDocument/2006/customXml" ds:itemID="{3167827F-A9F9-4246-9175-854AEB942ADD}">
+<ds:datastoreItem xmlns:ds="http://schemas.openxmlformats.org/officeDocument/2006/customXml" ds:itemID="{E7538E14-9A1B-49C8-85B1-E4BD3BAA6D02}">
   <ds:schemaRefs>
     <ds:schemaRef ds:uri="http://schemas.openxmlformats.org/officeDocument/2006/bibliography"/>
   </ds:schemaRefs>
